--- a/formatoDocumentacion.docx
+++ b/formatoDocumentacion.docx
@@ -1,6 +1,6 @@
 
 <file path=word/document.xml><?xml version="1.0" encoding="utf-8"?>
-<w:document xmlns:wpc="http://schemas.microsoft.com/office/word/2010/wordprocessingCanvas" xmlns:cx="http://schemas.microsoft.com/office/drawing/2014/chartex" xmlns:cx1="http://schemas.microsoft.com/office/drawing/2015/9/8/chartex" xmlns:cx2="http://schemas.microsoft.com/office/drawing/2015/10/21/chartex" xmlns:cx3="http://schemas.microsoft.com/office/drawing/2016/5/9/chartex" xmlns:cx4="http://schemas.microsoft.com/office/drawing/2016/5/10/chartex" xmlns:cx5="http://schemas.microsoft.com/office/drawing/2016/5/11/chartex" xmlns:mc="http://schemas.openxmlformats.org/markup-compatibility/2006" xmlns:o="urn:schemas-microsoft-com:office:office" xmlns:r="http://schemas.openxmlformats.org/officeDocument/2006/relationships" xmlns:m="http://schemas.openxmlformats.org/officeDocument/2006/math" xmlns:v="urn:schemas-microsoft-com:vml" xmlns:wp14="http://schemas.microsoft.com/office/word/2010/wordprocessingDrawing" xmlns:wp="http://schemas.openxmlformats.org/drawingml/2006/wordprocessingDrawing" xmlns:w10="urn:schemas-microsoft-com:office:word" xmlns:w="http://schemas.openxmlformats.org/wordprocessingml/2006/main" xmlns:w14="http://schemas.microsoft.com/office/word/2010/wordml" xmlns:w15="http://schemas.microsoft.com/office/word/2012/wordml" xmlns:w16se="http://schemas.microsoft.com/office/word/2015/wordml/symex" xmlns:wpg="http://schemas.microsoft.com/office/word/2010/wordprocessingGroup" xmlns:wpi="http://schemas.microsoft.com/office/word/2010/wordprocessingInk" xmlns:wne="http://schemas.microsoft.com/office/word/2006/wordml" xmlns:wps="http://schemas.microsoft.com/office/word/2010/wordprocessingShape" mc:Ignorable="w14 w15 w16se wp14">
+<w:document xmlns:wpc="http://schemas.microsoft.com/office/word/2010/wordprocessingCanvas" xmlns:cx="http://schemas.microsoft.com/office/drawing/2014/chartex" xmlns:cx1="http://schemas.microsoft.com/office/drawing/2015/9/8/chartex" xmlns:cx2="http://schemas.microsoft.com/office/drawing/2015/10/21/chartex" xmlns:mc="http://schemas.openxmlformats.org/markup-compatibility/2006" xmlns:o="urn:schemas-microsoft-com:office:office" xmlns:r="http://schemas.openxmlformats.org/officeDocument/2006/relationships" xmlns:m="http://schemas.openxmlformats.org/officeDocument/2006/math" xmlns:v="urn:schemas-microsoft-com:vml" xmlns:wp14="http://schemas.microsoft.com/office/word/2010/wordprocessingDrawing" xmlns:wp="http://schemas.openxmlformats.org/drawingml/2006/wordprocessingDrawing" xmlns:w10="urn:schemas-microsoft-com:office:word" xmlns:w="http://schemas.openxmlformats.org/wordprocessingml/2006/main" xmlns:w14="http://schemas.microsoft.com/office/word/2010/wordml" xmlns:w15="http://schemas.microsoft.com/office/word/2012/wordml" xmlns:w16se="http://schemas.microsoft.com/office/word/2015/wordml/symex" xmlns:wpg="http://schemas.microsoft.com/office/word/2010/wordprocessingGroup" xmlns:wpi="http://schemas.microsoft.com/office/word/2010/wordprocessingInk" xmlns:wne="http://schemas.microsoft.com/office/word/2006/wordml" xmlns:wps="http://schemas.microsoft.com/office/word/2010/wordprocessingShape" mc:Ignorable="w14 w15 w16se wp14">
   <w:body>
     <w:tbl>
       <w:tblPr>
@@ -306,33 +306,11 @@
                 <w:lang w:val="es-ES_tradnl"/>
               </w:rPr>
             </w:pPr>
-            <w:proofErr w:type="spellStart"/>
-            <w:r>
-              <w:rPr>
-                <w:lang w:val="es-ES_tradnl"/>
-              </w:rPr>
-              <w:t>Jose</w:t>
-            </w:r>
-            <w:proofErr w:type="spellEnd"/>
-            <w:r>
-              <w:rPr>
-                <w:lang w:val="es-ES_tradnl"/>
-              </w:rPr>
-              <w:t xml:space="preserve"> Luis </w:t>
-            </w:r>
-            <w:proofErr w:type="spellStart"/>
-            <w:r>
-              <w:rPr>
-                <w:lang w:val="es-ES_tradnl"/>
-              </w:rPr>
-              <w:t>Bugallo</w:t>
-            </w:r>
-            <w:proofErr w:type="spellEnd"/>
-            <w:r>
-              <w:rPr>
-                <w:lang w:val="es-ES_tradnl"/>
-              </w:rPr>
-              <w:t xml:space="preserve"> González</w:t>
+            <w:r>
+              <w:rPr>
+                <w:lang w:val="es-ES_tradnl"/>
+              </w:rPr>
+              <w:t>Jose Luis Bugallo González</w:t>
             </w:r>
           </w:p>
         </w:tc>
@@ -346,6 +324,12 @@
                 <w:lang w:val="es-ES_tradnl"/>
               </w:rPr>
             </w:pPr>
+            <w:r>
+              <w:rPr>
+                <w:lang w:val="es-ES_tradnl"/>
+              </w:rPr>
+              <w:t>53521544S</w:t>
+            </w:r>
           </w:p>
         </w:tc>
         <w:tc>
@@ -732,32 +716,11 @@
                 <w:lang w:val="es-ES_tradnl"/>
               </w:rPr>
             </w:pPr>
-          </w:p>
-          <w:p>
-            <w:pPr>
-              <w:rPr>
-                <w:lang w:val="es-ES_tradnl"/>
-              </w:rPr>
-            </w:pPr>
-            <w:r>
-              <w:rPr>
-                <w:lang w:val="es-ES_tradnl"/>
-              </w:rPr>
-              <w:t>(</w:t>
-            </w:r>
-            <w:proofErr w:type="spellStart"/>
-            <w:r>
-              <w:rPr>
-                <w:lang w:val="es-ES_tradnl"/>
-              </w:rPr>
-              <w:t>Jose</w:t>
-            </w:r>
-            <w:proofErr w:type="spellEnd"/>
-            <w:r>
-              <w:rPr>
-                <w:lang w:val="es-ES_tradnl"/>
-              </w:rPr>
-              <w:t>)</w:t>
+            <w:r>
+              <w:rPr>
+                <w:lang w:val="es-ES_tradnl"/>
+              </w:rPr>
+              <w:t>53521544S</w:t>
             </w:r>
           </w:p>
           <w:p>
@@ -1005,8 +968,7 @@
           <w:szCs w:val="24"/>
           <w:lang w:val="es-ES_tradnl"/>
         </w:rPr>
-        <w:lastRenderedPageBreak/>
-        <w:t>La aplicación podrá mostrar sugerencias sobre cervezas de las que el usuario no haya buscado información y que sean parecidas a las que se encuentren en su historial de búsqueda</w:t>
+        <w:t>La aplicación podrá mostrar sugerencias sobre cervezas de las que el usuario no haya buscado información y que sean parecidas a las que se encuentren en su historial de búsqueda.</w:t>
       </w:r>
       <w:bookmarkStart w:id="0" w:name="_GoBack"/>
       <w:bookmarkEnd w:id="0"/>
@@ -1016,7 +978,7 @@
           <w:szCs w:val="24"/>
           <w:lang w:val="es-ES_tradnl"/>
         </w:rPr>
-        <w:t xml:space="preserve">. </w:t>
+        <w:t xml:space="preserve"> </w:t>
       </w:r>
     </w:p>
     <w:p>
@@ -1816,7 +1778,7 @@
 </file>
 
 <file path=word/endnotes.xml><?xml version="1.0" encoding="utf-8"?>
-<w:endnotes xmlns:wpc="http://schemas.microsoft.com/office/word/2010/wordprocessingCanvas" xmlns:cx="http://schemas.microsoft.com/office/drawing/2014/chartex" xmlns:cx1="http://schemas.microsoft.com/office/drawing/2015/9/8/chartex" xmlns:cx2="http://schemas.microsoft.com/office/drawing/2015/10/21/chartex" xmlns:cx3="http://schemas.microsoft.com/office/drawing/2016/5/9/chartex" xmlns:cx4="http://schemas.microsoft.com/office/drawing/2016/5/10/chartex" xmlns:cx5="http://schemas.microsoft.com/office/drawing/2016/5/11/chartex" xmlns:mc="http://schemas.openxmlformats.org/markup-compatibility/2006" xmlns:o="urn:schemas-microsoft-com:office:office" xmlns:r="http://schemas.openxmlformats.org/officeDocument/2006/relationships" xmlns:m="http://schemas.openxmlformats.org/officeDocument/2006/math" xmlns:v="urn:schemas-microsoft-com:vml" xmlns:wp14="http://schemas.microsoft.com/office/word/2010/wordprocessingDrawing" xmlns:wp="http://schemas.openxmlformats.org/drawingml/2006/wordprocessingDrawing" xmlns:w10="urn:schemas-microsoft-com:office:word" xmlns:w="http://schemas.openxmlformats.org/wordprocessingml/2006/main" xmlns:w14="http://schemas.microsoft.com/office/word/2010/wordml" xmlns:w15="http://schemas.microsoft.com/office/word/2012/wordml" xmlns:w16se="http://schemas.microsoft.com/office/word/2015/wordml/symex" xmlns:wpg="http://schemas.microsoft.com/office/word/2010/wordprocessingGroup" xmlns:wpi="http://schemas.microsoft.com/office/word/2010/wordprocessingInk" xmlns:wne="http://schemas.microsoft.com/office/word/2006/wordml" xmlns:wps="http://schemas.microsoft.com/office/word/2010/wordprocessingShape" mc:Ignorable="w14 w15 w16se wp14">
+<w:endnotes xmlns:wpc="http://schemas.microsoft.com/office/word/2010/wordprocessingCanvas" xmlns:cx="http://schemas.microsoft.com/office/drawing/2014/chartex" xmlns:cx1="http://schemas.microsoft.com/office/drawing/2015/9/8/chartex" xmlns:cx2="http://schemas.microsoft.com/office/drawing/2015/10/21/chartex" xmlns:mc="http://schemas.openxmlformats.org/markup-compatibility/2006" xmlns:o="urn:schemas-microsoft-com:office:office" xmlns:r="http://schemas.openxmlformats.org/officeDocument/2006/relationships" xmlns:m="http://schemas.openxmlformats.org/officeDocument/2006/math" xmlns:v="urn:schemas-microsoft-com:vml" xmlns:wp14="http://schemas.microsoft.com/office/word/2010/wordprocessingDrawing" xmlns:wp="http://schemas.openxmlformats.org/drawingml/2006/wordprocessingDrawing" xmlns:w10="urn:schemas-microsoft-com:office:word" xmlns:w="http://schemas.openxmlformats.org/wordprocessingml/2006/main" xmlns:w14="http://schemas.microsoft.com/office/word/2010/wordml" xmlns:w15="http://schemas.microsoft.com/office/word/2012/wordml" xmlns:w16se="http://schemas.microsoft.com/office/word/2015/wordml/symex" xmlns:wpg="http://schemas.microsoft.com/office/word/2010/wordprocessingGroup" xmlns:wpi="http://schemas.microsoft.com/office/word/2010/wordprocessingInk" xmlns:wne="http://schemas.microsoft.com/office/word/2006/wordml" xmlns:wps="http://schemas.microsoft.com/office/word/2010/wordprocessingShape" mc:Ignorable="w14 w15 w16se wp14">
   <w:endnote w:type="separator" w:id="-1">
     <w:p>
       <w:pPr>
@@ -1841,7 +1803,7 @@
 </file>
 
 <file path=word/footer1.xml><?xml version="1.0" encoding="utf-8"?>
-<w:ftr xmlns:wpc="http://schemas.microsoft.com/office/word/2010/wordprocessingCanvas" xmlns:cx="http://schemas.microsoft.com/office/drawing/2014/chartex" xmlns:cx1="http://schemas.microsoft.com/office/drawing/2015/9/8/chartex" xmlns:cx2="http://schemas.microsoft.com/office/drawing/2015/10/21/chartex" xmlns:cx3="http://schemas.microsoft.com/office/drawing/2016/5/9/chartex" xmlns:cx4="http://schemas.microsoft.com/office/drawing/2016/5/10/chartex" xmlns:cx5="http://schemas.microsoft.com/office/drawing/2016/5/11/chartex" xmlns:mc="http://schemas.openxmlformats.org/markup-compatibility/2006" xmlns:o="urn:schemas-microsoft-com:office:office" xmlns:r="http://schemas.openxmlformats.org/officeDocument/2006/relationships" xmlns:m="http://schemas.openxmlformats.org/officeDocument/2006/math" xmlns:v="urn:schemas-microsoft-com:vml" xmlns:wp14="http://schemas.microsoft.com/office/word/2010/wordprocessingDrawing" xmlns:wp="http://schemas.openxmlformats.org/drawingml/2006/wordprocessingDrawing" xmlns:w10="urn:schemas-microsoft-com:office:word" xmlns:w="http://schemas.openxmlformats.org/wordprocessingml/2006/main" xmlns:w14="http://schemas.microsoft.com/office/word/2010/wordml" xmlns:w15="http://schemas.microsoft.com/office/word/2012/wordml" xmlns:w16se="http://schemas.microsoft.com/office/word/2015/wordml/symex" xmlns:wpg="http://schemas.microsoft.com/office/word/2010/wordprocessingGroup" xmlns:wpi="http://schemas.microsoft.com/office/word/2010/wordprocessingInk" xmlns:wne="http://schemas.microsoft.com/office/word/2006/wordml" xmlns:wps="http://schemas.microsoft.com/office/word/2010/wordprocessingShape" mc:Ignorable="w14 w15 w16se wp14">
+<w:ftr xmlns:wpc="http://schemas.microsoft.com/office/word/2010/wordprocessingCanvas" xmlns:cx="http://schemas.microsoft.com/office/drawing/2014/chartex" xmlns:cx1="http://schemas.microsoft.com/office/drawing/2015/9/8/chartex" xmlns:cx2="http://schemas.microsoft.com/office/drawing/2015/10/21/chartex" xmlns:mc="http://schemas.openxmlformats.org/markup-compatibility/2006" xmlns:o="urn:schemas-microsoft-com:office:office" xmlns:r="http://schemas.openxmlformats.org/officeDocument/2006/relationships" xmlns:m="http://schemas.openxmlformats.org/officeDocument/2006/math" xmlns:v="urn:schemas-microsoft-com:vml" xmlns:wp14="http://schemas.microsoft.com/office/word/2010/wordprocessingDrawing" xmlns:wp="http://schemas.openxmlformats.org/drawingml/2006/wordprocessingDrawing" xmlns:w10="urn:schemas-microsoft-com:office:word" xmlns:w="http://schemas.openxmlformats.org/wordprocessingml/2006/main" xmlns:w14="http://schemas.microsoft.com/office/word/2010/wordml" xmlns:w15="http://schemas.microsoft.com/office/word/2012/wordml" xmlns:w16se="http://schemas.microsoft.com/office/word/2015/wordml/symex" xmlns:wpg="http://schemas.microsoft.com/office/word/2010/wordprocessingGroup" xmlns:wpi="http://schemas.microsoft.com/office/word/2010/wordprocessingInk" xmlns:wne="http://schemas.microsoft.com/office/word/2006/wordml" xmlns:wps="http://schemas.microsoft.com/office/word/2010/wordprocessingShape" mc:Ignorable="w14 w15 w16se wp14">
   <w:p>
     <w:pPr>
       <w:pStyle w:val="Piedepgina"/>
@@ -1859,7 +1821,7 @@
 </file>
 
 <file path=word/footnotes.xml><?xml version="1.0" encoding="utf-8"?>
-<w:footnotes xmlns:wpc="http://schemas.microsoft.com/office/word/2010/wordprocessingCanvas" xmlns:cx="http://schemas.microsoft.com/office/drawing/2014/chartex" xmlns:cx1="http://schemas.microsoft.com/office/drawing/2015/9/8/chartex" xmlns:cx2="http://schemas.microsoft.com/office/drawing/2015/10/21/chartex" xmlns:cx3="http://schemas.microsoft.com/office/drawing/2016/5/9/chartex" xmlns:cx4="http://schemas.microsoft.com/office/drawing/2016/5/10/chartex" xmlns:cx5="http://schemas.microsoft.com/office/drawing/2016/5/11/chartex" xmlns:mc="http://schemas.openxmlformats.org/markup-compatibility/2006" xmlns:o="urn:schemas-microsoft-com:office:office" xmlns:r="http://schemas.openxmlformats.org/officeDocument/2006/relationships" xmlns:m="http://schemas.openxmlformats.org/officeDocument/2006/math" xmlns:v="urn:schemas-microsoft-com:vml" xmlns:wp14="http://schemas.microsoft.com/office/word/2010/wordprocessingDrawing" xmlns:wp="http://schemas.openxmlformats.org/drawingml/2006/wordprocessingDrawing" xmlns:w10="urn:schemas-microsoft-com:office:word" xmlns:w="http://schemas.openxmlformats.org/wordprocessingml/2006/main" xmlns:w14="http://schemas.microsoft.com/office/word/2010/wordml" xmlns:w15="http://schemas.microsoft.com/office/word/2012/wordml" xmlns:w16se="http://schemas.microsoft.com/office/word/2015/wordml/symex" xmlns:wpg="http://schemas.microsoft.com/office/word/2010/wordprocessingGroup" xmlns:wpi="http://schemas.microsoft.com/office/word/2010/wordprocessingInk" xmlns:wne="http://schemas.microsoft.com/office/word/2006/wordml" xmlns:wps="http://schemas.microsoft.com/office/word/2010/wordprocessingShape" mc:Ignorable="w14 w15 w16se wp14">
+<w:footnotes xmlns:wpc="http://schemas.microsoft.com/office/word/2010/wordprocessingCanvas" xmlns:cx="http://schemas.microsoft.com/office/drawing/2014/chartex" xmlns:cx1="http://schemas.microsoft.com/office/drawing/2015/9/8/chartex" xmlns:cx2="http://schemas.microsoft.com/office/drawing/2015/10/21/chartex" xmlns:mc="http://schemas.openxmlformats.org/markup-compatibility/2006" xmlns:o="urn:schemas-microsoft-com:office:office" xmlns:r="http://schemas.openxmlformats.org/officeDocument/2006/relationships" xmlns:m="http://schemas.openxmlformats.org/officeDocument/2006/math" xmlns:v="urn:schemas-microsoft-com:vml" xmlns:wp14="http://schemas.microsoft.com/office/word/2010/wordprocessingDrawing" xmlns:wp="http://schemas.openxmlformats.org/drawingml/2006/wordprocessingDrawing" xmlns:w10="urn:schemas-microsoft-com:office:word" xmlns:w="http://schemas.openxmlformats.org/wordprocessingml/2006/main" xmlns:w14="http://schemas.microsoft.com/office/word/2010/wordml" xmlns:w15="http://schemas.microsoft.com/office/word/2012/wordml" xmlns:w16se="http://schemas.microsoft.com/office/word/2015/wordml/symex" xmlns:wpg="http://schemas.microsoft.com/office/word/2010/wordprocessingGroup" xmlns:wpi="http://schemas.microsoft.com/office/word/2010/wordprocessingInk" xmlns:wne="http://schemas.microsoft.com/office/word/2006/wordml" xmlns:wps="http://schemas.microsoft.com/office/word/2010/wordprocessingShape" mc:Ignorable="w14 w15 w16se wp14">
   <w:footnote w:type="separator" w:id="-1">
     <w:p>
       <w:pPr>
@@ -1884,7 +1846,7 @@
 </file>
 
 <file path=word/numbering.xml><?xml version="1.0" encoding="utf-8"?>
-<w:numbering xmlns:wpc="http://schemas.microsoft.com/office/word/2010/wordprocessingCanvas" xmlns:cx="http://schemas.microsoft.com/office/drawing/2014/chartex" xmlns:cx1="http://schemas.microsoft.com/office/drawing/2015/9/8/chartex" xmlns:cx2="http://schemas.microsoft.com/office/drawing/2015/10/21/chartex" xmlns:cx3="http://schemas.microsoft.com/office/drawing/2016/5/9/chartex" xmlns:cx4="http://schemas.microsoft.com/office/drawing/2016/5/10/chartex" xmlns:cx5="http://schemas.microsoft.com/office/drawing/2016/5/11/chartex" xmlns:mc="http://schemas.openxmlformats.org/markup-compatibility/2006" xmlns:o="urn:schemas-microsoft-com:office:office" xmlns:r="http://schemas.openxmlformats.org/officeDocument/2006/relationships" xmlns:m="http://schemas.openxmlformats.org/officeDocument/2006/math" xmlns:v="urn:schemas-microsoft-com:vml" xmlns:wp14="http://schemas.microsoft.com/office/word/2010/wordprocessingDrawing" xmlns:wp="http://schemas.openxmlformats.org/drawingml/2006/wordprocessingDrawing" xmlns:w10="urn:schemas-microsoft-com:office:word" xmlns:w="http://schemas.openxmlformats.org/wordprocessingml/2006/main" xmlns:w14="http://schemas.microsoft.com/office/word/2010/wordml" xmlns:w15="http://schemas.microsoft.com/office/word/2012/wordml" xmlns:w16se="http://schemas.microsoft.com/office/word/2015/wordml/symex" xmlns:wpg="http://schemas.microsoft.com/office/word/2010/wordprocessingGroup" xmlns:wpi="http://schemas.microsoft.com/office/word/2010/wordprocessingInk" xmlns:wne="http://schemas.microsoft.com/office/word/2006/wordml" xmlns:wps="http://schemas.microsoft.com/office/word/2010/wordprocessingShape" mc:Ignorable="w14 w15 w16se wp14">
+<w:numbering xmlns:wpc="http://schemas.microsoft.com/office/word/2010/wordprocessingCanvas" xmlns:cx="http://schemas.microsoft.com/office/drawing/2014/chartex" xmlns:cx1="http://schemas.microsoft.com/office/drawing/2015/9/8/chartex" xmlns:cx2="http://schemas.microsoft.com/office/drawing/2015/10/21/chartex" xmlns:mc="http://schemas.openxmlformats.org/markup-compatibility/2006" xmlns:o="urn:schemas-microsoft-com:office:office" xmlns:r="http://schemas.openxmlformats.org/officeDocument/2006/relationships" xmlns:m="http://schemas.openxmlformats.org/officeDocument/2006/math" xmlns:v="urn:schemas-microsoft-com:vml" xmlns:wp14="http://schemas.microsoft.com/office/word/2010/wordprocessingDrawing" xmlns:wp="http://schemas.openxmlformats.org/drawingml/2006/wordprocessingDrawing" xmlns:w10="urn:schemas-microsoft-com:office:word" xmlns:w="http://schemas.openxmlformats.org/wordprocessingml/2006/main" xmlns:w14="http://schemas.microsoft.com/office/word/2010/wordml" xmlns:w15="http://schemas.microsoft.com/office/word/2012/wordml" xmlns:w16se="http://schemas.microsoft.com/office/word/2015/wordml/symex" xmlns:wpg="http://schemas.microsoft.com/office/word/2010/wordprocessingGroup" xmlns:wpi="http://schemas.microsoft.com/office/word/2010/wordprocessingInk" xmlns:wne="http://schemas.microsoft.com/office/word/2006/wordml" xmlns:wps="http://schemas.microsoft.com/office/word/2010/wordprocessingShape" mc:Ignorable="w14 w15 w16se wp14">
   <w:abstractNum w:abstractNumId="0" w15:restartNumberingAfterBreak="0">
     <w:nsid w:val="403E408B"/>
     <w:multiLevelType w:val="hybridMultilevel"/>
@@ -2135,7 +2097,7 @@
       </w:pPr>
     </w:pPrDefault>
   </w:docDefaults>
-  <w:latentStyles w:defLockedState="0" w:defUIPriority="99" w:defSemiHidden="0" w:defUnhideWhenUsed="0" w:defQFormat="0" w:count="374">
+  <w:latentStyles w:defLockedState="0" w:defUIPriority="99" w:defSemiHidden="0" w:defUnhideWhenUsed="0" w:defQFormat="0" w:count="372">
     <w:lsdException w:name="Normal" w:uiPriority="0" w:qFormat="1"/>
     <w:lsdException w:name="heading 1" w:uiPriority="9" w:qFormat="1"/>
     <w:lsdException w:name="heading 2" w:semiHidden="1" w:uiPriority="9" w:unhideWhenUsed="1" w:qFormat="1"/>
@@ -2290,7 +2252,7 @@
     <w:lsdException w:name="Table Web 2" w:semiHidden="1" w:unhideWhenUsed="1"/>
     <w:lsdException w:name="Table Web 3" w:semiHidden="1" w:unhideWhenUsed="1"/>
     <w:lsdException w:name="Balloon Text" w:semiHidden="1" w:unhideWhenUsed="1"/>
-    <w:lsdException w:name="Table Grid" w:semiHidden="1" w:uiPriority="59" w:unhideWhenUsed="1"/>
+    <w:lsdException w:name="Table Grid" w:uiPriority="59"/>
     <w:lsdException w:name="Table Theme" w:semiHidden="1" w:unhideWhenUsed="1"/>
     <w:lsdException w:name="Placeholder Text" w:semiHidden="1"/>
     <w:lsdException w:name="No Spacing" w:uiPriority="1" w:qFormat="1"/>
@@ -2508,8 +2470,6 @@
     <w:lsdException w:name="List Table 6 Colorful Accent 6" w:uiPriority="51"/>
     <w:lsdException w:name="List Table 7 Colorful Accent 6" w:uiPriority="52"/>
     <w:lsdException w:name="Mention" w:semiHidden="1" w:unhideWhenUsed="1"/>
-    <w:lsdException w:name="Smart Hyperlink" w:semiHidden="1" w:unhideWhenUsed="1"/>
-    <w:lsdException w:name="Hashtag" w:semiHidden="1" w:unhideWhenUsed="1"/>
   </w:latentStyles>
   <w:style w:type="paragraph" w:default="1" w:styleId="Normal">
     <w:name w:val="Normal"/>
@@ -3080,7 +3040,7 @@
 </file>
 
 <file path=customXml/itemProps1.xml><?xml version="1.0" encoding="utf-8"?>
-<ds:datastoreItem xmlns:ds="http://schemas.openxmlformats.org/officeDocument/2006/customXml" ds:itemID="{71CFBF87-4E17-4FC5-A1E3-06EAE51C1F1C}">
+<ds:datastoreItem xmlns:ds="http://schemas.openxmlformats.org/officeDocument/2006/customXml" ds:itemID="{C08A5F1C-1C3A-4C2F-826A-5E3E92763682}">
   <ds:schemaRefs>
     <ds:schemaRef ds:uri="http://schemas.openxmlformats.org/officeDocument/2006/bibliography"/>
   </ds:schemaRefs>
